--- a/word/打包/04文献综述.docx
+++ b/word/打包/04文献综述.docx
@@ -13,8 +13,6 @@
         </w:rPr>
       </w:pPr>
       <w:bookmarkStart w:id="0" w:name="_Toc463867308"/>
-      <w:bookmarkStart w:id="1" w:name="_GoBack"/>
-      <w:bookmarkEnd w:id="1"/>
       <w:r>
         <w:rPr>
           <w:rFonts w:ascii="黑体" w:eastAsia="黑体" w:hint="eastAsia"/>
@@ -151,7 +149,8 @@
             <w:r>
               <w:rPr>
                 <w:rFonts w:ascii="宋体" w:eastAsia="宋体" w:hAnsi="宋体" w:cs="宋体" w:hint="eastAsia"/>
-                <w:szCs w:val="21"/>
+                <w:sz w:val="24"/>
+                <w:szCs w:val="24"/>
               </w:rPr>
               <w:t>计算机科学与技术</w:t>
             </w:r>
@@ -261,7 +260,6 @@
             <w:r>
               <w:rPr>
                 <w:rFonts w:ascii="宋体" w:eastAsia="宋体" w:hAnsi="宋体" w:cs="宋体" w:hint="eastAsia"/>
-                <w:b/>
                 <w:sz w:val="24"/>
                 <w:szCs w:val="24"/>
               </w:rPr>
@@ -373,7 +371,6 @@
             <w:r>
               <w:rPr>
                 <w:rFonts w:ascii="宋体" w:eastAsia="宋体" w:hAnsi="宋体" w:cs="宋体" w:hint="eastAsia"/>
-                <w:b/>
                 <w:sz w:val="24"/>
                 <w:szCs w:val="24"/>
               </w:rPr>
@@ -520,10 +517,20 @@
             <w:r>
               <w:rPr>
                 <w:rFonts w:ascii="宋体" w:eastAsia="宋体" w:hAnsi="宋体" w:cs="宋体" w:hint="eastAsia"/>
-                <w:sz w:val="28"/>
-                <w:szCs w:val="28"/>
-              </w:rPr>
-              <w:t>计算智能</w:t>
+                <w:sz w:val="24"/>
+                <w:szCs w:val="24"/>
+              </w:rPr>
+              <w:t>计算智</w:t>
+            </w:r>
+            <w:bookmarkStart w:id="1" w:name="_GoBack"/>
+            <w:bookmarkEnd w:id="1"/>
+            <w:r>
+              <w:rPr>
+                <w:rFonts w:ascii="宋体" w:eastAsia="宋体" w:hAnsi="宋体" w:cs="宋体" w:hint="eastAsia"/>
+                <w:sz w:val="24"/>
+                <w:szCs w:val="24"/>
+              </w:rPr>
+              <w:t>能</w:t>
             </w:r>
           </w:p>
         </w:tc>
